--- a/page2.docx
+++ b/page2.docx
@@ -645,7 +645,6 @@
                 <w:sz w:val="20"/>
                 <w:szCs w:val="20"/>
               </w:rPr>
-              <w:t>98</w:t>
             </w:r>
             <w:proofErr w:type="gramEnd"/>
           </w:p>
@@ -842,7 +841,7 @@
                 <w:sz w:val="20"/>
                 <w:szCs w:val="20"/>
               </w:rPr>
-              <w:t>Lower back, Bilateral Knees, Multiple Joints</w:t>
+              <w:t>Lower back, Right Shoulder, Bilateral Knees</w:t>
             </w:r>
           </w:p>
           <w:p>
@@ -980,59 +979,44 @@
                 <w:tab w:val="right" w:pos="8640"/>
               </w:tabs>
               <w:rPr>
+                <w:b/>
+                <w:bCs/>
                 <w:color w:val="000000"/>
                 <w:sz w:val="16"/>
                 <w:szCs w:val="16"/>
               </w:rPr>
             </w:pPr>
-            <w:r>
-              <w:rPr>
-                <w:b/>
+            <w:proofErr w:type="spellStart"/>
+            <w:r>
+              <w:rPr>
+                <w:b/>
+                <w:bCs/>
                 <w:color w:val="000000"/>
                 <w:sz w:val="16"/>
                 <w:szCs w:val="16"/>
               </w:rPr>
-              <w:t xml:space="preserve">Tylenol 325 mg. 1 tablet by </w:t>
-            </w:r>
-            <w:proofErr w:type="spellStart"/>
-            <w:r>
-              <w:rPr>
-                <w:b/>
+              <w:t>Tylenol 325 mg, 2 tablets by mouth every 4 hours as needed for pain</w:t>
+            </w:r>
+            <w:proofErr w:type="spellEnd"/>
+          </w:p>
+          <w:p>
+            <w:pPr>
+              <w:pBdr>
+                <w:top w:val="nil"/>
+                <w:left w:val="nil"/>
+                <w:bottom w:val="nil"/>
+                <w:right w:val="nil"/>
+                <w:between w:val="nil"/>
+              </w:pBdr>
+              <w:tabs>
+                <w:tab w:val="center" w:pos="4320"/>
+                <w:tab w:val="right" w:pos="8640"/>
+              </w:tabs>
+              <w:rPr>
                 <w:color w:val="000000"/>
                 <w:sz w:val="16"/>
                 <w:szCs w:val="16"/>
               </w:rPr>
-              <w:t>moiuth</w:t>
-            </w:r>
-            <w:proofErr w:type="spellEnd"/>
-            <w:r>
-              <w:rPr>
-                <w:b/>
-                <w:color w:val="000000"/>
-                <w:sz w:val="16"/>
-                <w:szCs w:val="16"/>
-              </w:rPr>
-              <w:t xml:space="preserve"> daily </w:t>
-            </w:r>
-          </w:p>
-          <w:p>
-            <w:pPr>
-              <w:pBdr>
-                <w:top w:val="nil"/>
-                <w:left w:val="nil"/>
-                <w:bottom w:val="nil"/>
-                <w:right w:val="nil"/>
-                <w:between w:val="nil"/>
-              </w:pBdr>
-              <w:tabs>
-                <w:tab w:val="center" w:pos="4320"/>
-                <w:tab w:val="right" w:pos="8640"/>
-              </w:tabs>
-              <w:rPr>
-                <w:color w:val="000000"/>
-                <w:sz w:val="20"/>
-                <w:szCs w:val="20"/>
-              </w:rPr>
             </w:pPr>
             <w:r>
               <w:rPr>
@@ -1275,7 +1259,7 @@
                 <w:sz w:val="20"/>
                 <w:szCs w:val="20"/>
               </w:rPr>
-              <w:t xml:space="preserve">NAS, Controlled Carbohydrate, Low Fat, Low Cholesterol, High Fiber, Low Sugar, Low Glycemic index, Nutrient-dense Diet,  </w:t>
+              <w:t xml:space="preserve">NAS, Low fat, Low cholesterol, Low Acid,  </w:t>
             </w:r>
           </w:p>
           <w:p>
@@ -1919,7 +1903,7 @@
                 <w:sz w:val="20"/>
                 <w:szCs w:val="20"/>
               </w:rPr>
-              <w:t>☒DM II</w:t>
+              <w:t>☐DM II</w:t>
             </w:r>
           </w:p>
           <w:p>
@@ -1980,7 +1964,7 @@
                 <w:sz w:val="20"/>
                 <w:szCs w:val="20"/>
               </w:rPr>
-              <w:t>: T- 99.1 F, HR- 70 bpm, RR - 17 per min BS 167 m</w:t>
+              <w:t>: T- 97.9 F, HR- 98 bpm, RR - 19 per min BS 150 m</w:t>
             </w:r>
             <w:r>
               <w:rPr>
@@ -2057,7 +2041,7 @@
                 <w:sz w:val="20"/>
                 <w:szCs w:val="20"/>
               </w:rPr>
-              <w:t xml:space="preserve"> Lying __ Sitting 133/75 mm/Hg Standing   Repeat   Wight lbs.</w:t>
+              <w:t xml:space="preserve"> Lying __ Sitting 139/72 mm/Hg Standing   Repeat   Wight lbs.</w:t>
             </w:r>
             <w:r>
               <w:rPr>
@@ -2270,7 +2254,7 @@
                 <w:sz w:val="17"/>
                 <w:szCs w:val="17"/>
               </w:rPr>
-              <w:t>Altered cardiovascular status due to hypertensive heart disease. Knowledge deficit regarding measures to control hypertensive heart disease and the medication Amlodipine 5 mg as ordered by MD.</w:t>
+              <w:t>Altered status due to pain in right shoulder. Knowledge deficit regarding measures to control pain in right shoulder and the medication Tylenol 325 mg.</w:t>
             </w:r>
           </w:p>
           <w:p>
@@ -2313,7 +2297,7 @@
                 <w:sz w:val="17"/>
                 <w:szCs w:val="17"/>
               </w:rPr>
-              <w:t>SN admitted the patient for comprehensive skilled nursing assessment, observation and evaluation of all body systems. SN to assess vital signs, pain level. SN performed to check vital signs and scale pain (1-10) every visit. Check O₂ saturation level with signs and symptoms of respiratory distress. SN to record blood sugar test results checked by Pt/PCG during the visits and report any significant changes to MD. SN to perform diabetic foot exam upon every visit. PCG assumes DM responsibilities, is confident, capable, and competent in checking blood sugar daily. SN to evaluate therapeutic response to current/new medications and compliance to medication/diet regimen, home safety issues and psychosocial adjustment. Hypertensive heart disease refers to heart problems that occur due to chronic high blood pressure, which causes the heart to work harder over time. This can lead to thickening of the heart muscle, coronary artery disease, and heart failure. Symptoms may not appear until significant damage has occurred, often manifesting as chest pain (angina) or heart failure symptoms. Regular monitoring and management of blood pressure are crucial to prevent complications such as heart attacks and strokes. SN advised Patient/PCG to take medication Amlodipine 5 mg as ordered by MD.</w:t>
+              <w:t>SN admitted the patient for comprehensive skilled nursing assessment, observation and evaluation of all body systems. SN to assess vital signs, pain level. SN performed to check vital signs and scale pain (1-10) every visit. SN to evaluate therapeutic response to current/new medications and compliance to medication/diet regimen, home safety issues and psychosocial adjustment. [Pain in the right shoulder can arise from various conditions, including rotator cuff injuries, tendinitis, or impingement syndrome. These conditions can lead to inflammation, pain, and limited range of motion. Symptoms often include sharp or aching pain, especially when lifting the arm or during certain movements. Diagnostic evaluations may include physical examinations, imaging studies like X-rays or MRIs, and assessments of shoulder function. Treatment typically involves rest, physical therapy, and pain management strategies. In some cases, corticosteroid injections or surgical interventions may be necessary if conservative measures fail. Understanding the underlying cause is crucial for effective management and recovery.] SN advised Patient/PCG to take medication Tylenol 325 mg as ordered by MD.</w:t>
             </w:r>
           </w:p>
           <w:p>
@@ -2587,7 +2571,7 @@
                 <w:sz w:val="18"/>
                 <w:szCs w:val="18"/>
               </w:rPr>
-              <w:t>SN NAME: sheela jawani                                           NEXT MD APPOINTMENT</w:t>
+              <w:t>SN NAME: Davit                                           NEXT MD APPOINTMENT</w:t>
             </w:r>
           </w:p>
           <w:p>
@@ -2648,7 +2632,7 @@
                 <w:sz w:val="18"/>
                 <w:szCs w:val="18"/>
               </w:rPr>
-              <w:t>MR# 032-006</w:t>
+              <w:t>MR# 167-001</w:t>
             </w:r>
           </w:p>
           <w:p>
@@ -2719,7 +2703,7 @@
                       <w:sz w:val="18"/>
                       <w:szCs w:val="18"/>
                     </w:rPr>
-                    <w:t>PATTINSON, ROBERT</w:t>
+                    <w:t>TYSON, MIKE</w:t>
                   </w:r>
                 </w:p>
               </w:tc>
@@ -2741,15 +2725,7 @@
                       <w:sz w:val="18"/>
                       <w:szCs w:val="18"/>
                     </w:rPr>
-                    <w:t xml:space="preserve"> </w:t>
-                  </w:r>
-                  <w:r>
-                    <w:rPr>
-                      <w:b/>
-                      <w:sz w:val="18"/>
-                      <w:szCs w:val="18"/>
-                    </w:rPr>
-                    <w:t>03/03/25</w:t>
+                    <w:t xml:space="preserve"> 03/03/25</w:t>
                   </w:r>
                 </w:p>
               </w:tc>
@@ -2771,15 +2747,7 @@
                       <w:sz w:val="18"/>
                       <w:szCs w:val="18"/>
                     </w:rPr>
-                    <w:t xml:space="preserve">             </w:t>
-                  </w:r>
-                  <w:r>
-                    <w:rPr>
-                      <w:b/>
-                      <w:sz w:val="18"/>
-                      <w:szCs w:val="18"/>
-                    </w:rPr>
-                    <w:t>00:14-00:59</w:t>
+                    <w:t xml:space="preserve">             01:55-02:40</w:t>
                   </w:r>
                 </w:p>
               </w:tc>

--- a/page2.docx
+++ b/page2.docx
@@ -215,7 +215,7 @@
                 <w:sz w:val="20"/>
                 <w:szCs w:val="20"/>
               </w:rPr>
-              <w:t>☒Depressed</w:t>
+              <w:t>☐Depressed</w:t>
             </w:r>
             <w:proofErr w:type="spellEnd"/>
             <w:r>
@@ -785,7 +785,7 @@
                 <w:sz w:val="20"/>
                 <w:szCs w:val="20"/>
               </w:rPr>
-              <w:t>can, walker</w:t>
+              <w:t>can</w:t>
             </w:r>
           </w:p>
           <w:p>
@@ -841,7 +841,7 @@
                 <w:sz w:val="20"/>
                 <w:szCs w:val="20"/>
               </w:rPr>
-              <w:t>Lower back, Right Shoulder, Bilateral Knees</w:t>
+              <w:t>Lower Back, Left Knee, Bilateral shoulders, Multiple Joints</w:t>
             </w:r>
           </w:p>
           <w:p>
@@ -995,7 +995,7 @@
                 <w:sz w:val="16"/>
                 <w:szCs w:val="16"/>
               </w:rPr>
-              <w:t>Tylenol 325 mg, 2 tablets by mouth every 4 hours as needed for pain</w:t>
+              <w:t>Ibuprofen 400 mg, 1 tablet by mouth every 6 hours as needed for pain; Tylenol 500 mg, 1 capsule by mouth every 6 hours as needed for pain</w:t>
             </w:r>
             <w:proofErr w:type="spellEnd"/>
           </w:p>
@@ -1167,7 +1167,7 @@
                 <w:sz w:val="20"/>
                 <w:szCs w:val="20"/>
               </w:rPr>
-              <w:t>03/02/25</w:t>
+              <w:t>03/03/25</w:t>
             </w:r>
             <w:r>
               <w:rPr>
@@ -1259,7 +1259,7 @@
                 <w:sz w:val="20"/>
                 <w:szCs w:val="20"/>
               </w:rPr>
-              <w:t xml:space="preserve">NAS, Low fat, Low cholesterol, Low Acid,  </w:t>
+              <w:t xml:space="preserve">NAS, Controlled Carbohydrate, Low Fat, Low Cholesterol, NCS </w:t>
             </w:r>
           </w:p>
           <w:p>
@@ -1903,7 +1903,7 @@
                 <w:sz w:val="20"/>
                 <w:szCs w:val="20"/>
               </w:rPr>
-              <w:t>☐DM II</w:t>
+              <w:t>☒DM II</w:t>
             </w:r>
           </w:p>
           <w:p>
@@ -1964,7 +1964,7 @@
                 <w:sz w:val="20"/>
                 <w:szCs w:val="20"/>
               </w:rPr>
-              <w:t>: T- 97.9 F, HR- 98 bpm, RR - 19 per min BS 150 m</w:t>
+              <w:t>: T- 99.3 F, HR- 72 bpm, RR - 19 per min BS 153 m</w:t>
             </w:r>
             <w:r>
               <w:rPr>
@@ -2041,7 +2041,7 @@
                 <w:sz w:val="20"/>
                 <w:szCs w:val="20"/>
               </w:rPr>
-              <w:t xml:space="preserve"> Lying __ Sitting 139/72 mm/Hg Standing   Repeat   Wight lbs.</w:t>
+              <w:t xml:space="preserve"> Lying __ Sitting 130/75 mm/Hg Standing   Repeat   Wight lbs.</w:t>
             </w:r>
             <w:r>
               <w:rPr>
@@ -2254,7 +2254,7 @@
                 <w:sz w:val="17"/>
                 <w:szCs w:val="17"/>
               </w:rPr>
-              <w:t>Altered status due to pain in right shoulder. Knowledge deficit regarding measures to control pain in right shoulder and the medication Tylenol 325 mg.</w:t>
+              <w:t>Altered status due to Hypertensive heart disease with. Knowledge deficit regarding measures to control Hypertensive heart disease with and the medication atorvastatin calcium 40 mg as ordered by MD.</w:t>
             </w:r>
           </w:p>
           <w:p>
@@ -2297,7 +2297,7 @@
                 <w:sz w:val="17"/>
                 <w:szCs w:val="17"/>
               </w:rPr>
-              <w:t>SN admitted the patient for comprehensive skilled nursing assessment, observation and evaluation of all body systems. SN to assess vital signs, pain level. SN performed to check vital signs and scale pain (1-10) every visit. SN to evaluate therapeutic response to current/new medications and compliance to medication/diet regimen, home safety issues and psychosocial adjustment. [Pain in the right shoulder can arise from various conditions, including rotator cuff injuries, tendinitis, or impingement syndrome. These conditions can lead to inflammation, pain, and limited range of motion. Symptoms often include sharp or aching pain, especially when lifting the arm or during certain movements. Diagnostic evaluations may include physical examinations, imaging studies like X-rays or MRIs, and assessments of shoulder function. Treatment typically involves rest, physical therapy, and pain management strategies. In some cases, corticosteroid injections or surgical interventions may be necessary if conservative measures fail. Understanding the underlying cause is crucial for effective management and recovery.] SN advised Patient/PCG to take medication Tylenol 325 mg as ordered by MD.</w:t>
+              <w:t>SN admitted the patient for comprehensive skilled nursing assessment, observation and evaluation of all body systems. SN to assess vital signs, pain level. SN performed to check vital signs and scale pain (1-10) every visit. SN to record blood sugar test results checked by Pt/PCG during the visits and report any significant changes to MD. SN to perform diabetic foot exam upon every visit. PCG assumes DM responsibilities, is confident, capable, and competent in checking blood sugar daily. SN to record blood sugar test results checked by Pt/PCG during the visits and report any significant changes to MD. SN to perform diabetic foot exam upon every visit. PCG assumes DM responsibilities, is confident, capable, and competent in checking blood sugar daily. SN to record blood sugar test results checked by Pt/PCG during the visits and report any significant changes to MD. SN to perform diabetic foot exam upon every visit. PCG assumes DM responsibilities, is confident, capable, and competent in checking blood sugar daily. SN to evaluate therapeutic response to current/new medications and compliance to medication/diet regimen, home safety issues and psychosocial adjustment. Hypertensive heart disease refers to heart problems that occur because of high blood pressure. These problems include coronary artery disease and angina; heart failure; thickening of the heart muscle (called hypertrophy). Causes include high blood pressure, which means the pressure inside the blood vessels is too high. As the heart pumps against this pressure, it must work harder, leading to thickening of the heart muscle and potentially causing angina. Without treatment, symptoms of heart failure may develop. SN instructed Patient/PCG regarding the medication atorvastatin calcium. Atorvastatin is used along with a proper diet to help lower "bad" cholesterol and fats and raise "good" cholesterol in the blood. SN advised Patient/PCG to take medication atorvastatin calcium 40 mg as ordered by MD.</w:t>
             </w:r>
           </w:p>
           <w:p>
@@ -2353,60 +2353,63 @@
                 <w:sz w:val="17"/>
                 <w:szCs w:val="17"/>
               </w:rPr>
-              <w:t>☒Bleeding Precautions ☒Fall Precautions ☒Clear pathways ☐Infection control measures</w:t>
-            </w:r>
-          </w:p>
-          <w:p>
-            <w:pPr>
+              <w:t>☒Fall precautions ☒Clear pathways ☒Infection control measures ☒Universal precautions ☒Precautions ☒911 protocol ☒COVID-19 Precautions ☒Cane</w:t>
+            </w:r>
+          </w:p>
+          <w:p>
+            <w:pPr>
+              <w:ind w:right="-1440"/>
               <w:rPr>
                 <w:sz w:val="17"/>
                 <w:szCs w:val="17"/>
               </w:rPr>
             </w:pPr>
-            <w:r>
+          </w:p>
+          <w:p>
+            <w:pPr>
               <w:rPr>
                 <w:sz w:val="17"/>
                 <w:szCs w:val="17"/>
               </w:rPr>
-              <w:t>☒Cane, walker Precautions</w:t>
-            </w:r>
-            <w:r>
-              <w:rPr>
+            </w:pPr>
+            <w:r>
+              <w:rPr>
+                <w:b/>
                 <w:sz w:val="17"/>
                 <w:szCs w:val="17"/>
               </w:rPr>
-              <w:t xml:space="preserve"> </w:t>
-            </w:r>
-            <w:r>
+              <w:t>PATIENT/PCG RESPONSE/PROGRESS TOWARDS TREATMENT/TEACHING/GOAL(S):</w:t>
+            </w:r>
+          </w:p>
+          <w:p>
+            <w:pPr>
               <w:rPr>
                 <w:sz w:val="17"/>
                 <w:szCs w:val="17"/>
               </w:rPr>
-              <w:t>☒Universal Precautions ☒Other:911 protocols</w:t>
-            </w:r>
-          </w:p>
-          <w:p>
-            <w:pPr>
+            </w:pPr>
+            <w:r>
               <w:rPr>
                 <w:sz w:val="17"/>
                 <w:szCs w:val="17"/>
               </w:rPr>
-            </w:pPr>
-          </w:p>
-          <w:p>
-            <w:pPr>
+              <w:t xml:space="preserve">☒Verbalized fair understanding ☐Verbalized lack of </w:t>
+            </w:r>
+            <w:proofErr w:type="gramStart"/>
+            <w:r>
               <w:rPr>
                 <w:sz w:val="17"/>
                 <w:szCs w:val="17"/>
               </w:rPr>
-            </w:pPr>
-            <w:r>
-              <w:rPr>
-                <w:b/>
+              <w:t>understanding  ☐</w:t>
+            </w:r>
+            <w:proofErr w:type="gramEnd"/>
+            <w:r>
+              <w:rPr>
                 <w:sz w:val="17"/>
                 <w:szCs w:val="17"/>
               </w:rPr>
-              <w:t>PATIENT/PCG RESPONSE/PROGRESS TOWARDS TREATMENT/TEACHING/GOAL(S):</w:t>
+              <w:t>Procedure(s) well tolerated  ☐Return demonstration performed ☐Responding well to treatment ☒No side effects/ adverse reactions ☐Continues to have no willing/able/available PCG for injection(s)/treatment  ☒Requires more instruction ☐BP/Pain decreased/increased ☒Patient has been identified with two forms of ID</w:t>
             </w:r>
           </w:p>
           <w:p>
@@ -2421,38 +2424,46 @@
                 <w:sz w:val="17"/>
                 <w:szCs w:val="17"/>
               </w:rPr>
-              <w:t xml:space="preserve">☒Verbalized fair understanding ☐Verbalized lack of </w:t>
-            </w:r>
-            <w:proofErr w:type="gramStart"/>
-            <w:r>
+              <w:t>☐Other</w:t>
+            </w:r>
+          </w:p>
+          <w:p>
+            <w:pPr>
+              <w:rPr>
+                <w:sz w:val="18"/>
+                <w:szCs w:val="18"/>
+              </w:rPr>
+            </w:pPr>
+          </w:p>
+          <w:p>
+            <w:pPr>
+              <w:rPr>
+                <w:sz w:val="8"/>
+                <w:szCs w:val="8"/>
+              </w:rPr>
+            </w:pPr>
+          </w:p>
+          <w:p>
+            <w:pPr>
               <w:rPr>
                 <w:sz w:val="17"/>
                 <w:szCs w:val="17"/>
               </w:rPr>
-              <w:t>understanding  ☐</w:t>
-            </w:r>
-            <w:proofErr w:type="gramEnd"/>
-            <w:r>
-              <w:rPr>
+            </w:pPr>
+            <w:r>
+              <w:rPr>
+                <w:b/>
                 <w:sz w:val="17"/>
                 <w:szCs w:val="17"/>
               </w:rPr>
-              <w:t>Procedure(s) well tolerated  ☐Return demonstration performed ☐Responding well to treatment ☒No side effects/ adverse reactions ☐Continues to have no willing/able/available PCG for injection(s)/treatment  ☒Requires more instruction ☐BP/Pain decreased/increased ☒Patient has been identified with two forms of ID</w:t>
-            </w:r>
-          </w:p>
-          <w:p>
-            <w:pPr>
+              <w:t xml:space="preserve">PLAN: </w:t>
+            </w:r>
+            <w:r>
               <w:rPr>
                 <w:sz w:val="17"/>
                 <w:szCs w:val="17"/>
               </w:rPr>
-            </w:pPr>
-            <w:r>
-              <w:rPr>
-                <w:sz w:val="17"/>
-                <w:szCs w:val="17"/>
-              </w:rPr>
-              <w:t>☐Other</w:t>
+              <w:t>(for next visit): continue to implement plan of care as approved by PMD.</w:t>
             </w:r>
           </w:p>
           <w:p>
@@ -2466,136 +2477,104 @@
           <w:p>
             <w:pPr>
               <w:rPr>
-                <w:sz w:val="8"/>
-                <w:szCs w:val="8"/>
-              </w:rPr>
-            </w:pPr>
-          </w:p>
-          <w:p>
-            <w:pPr>
-              <w:rPr>
-                <w:sz w:val="17"/>
-                <w:szCs w:val="17"/>
-              </w:rPr>
-            </w:pPr>
-            <w:r>
-              <w:rPr>
-                <w:b/>
-                <w:sz w:val="17"/>
-                <w:szCs w:val="17"/>
-              </w:rPr>
-              <w:t xml:space="preserve">PLAN: </w:t>
-            </w:r>
-            <w:r>
-              <w:rPr>
-                <w:sz w:val="17"/>
-                <w:szCs w:val="17"/>
-              </w:rPr>
-              <w:t>(for next visit): continue to implement plan of care as approved by PMD.</w:t>
-            </w:r>
-          </w:p>
-          <w:p>
-            <w:pPr>
-              <w:rPr>
                 <w:sz w:val="18"/>
                 <w:szCs w:val="18"/>
               </w:rPr>
             </w:pPr>
-          </w:p>
-          <w:p>
-            <w:pPr>
-              <w:rPr>
+            <w:proofErr w:type="gramStart"/>
+            <w:r>
+              <w:rPr>
+                <w:b/>
                 <w:sz w:val="18"/>
                 <w:szCs w:val="18"/>
               </w:rPr>
-            </w:pPr>
-            <w:proofErr w:type="gramStart"/>
-            <w:r>
-              <w:rPr>
-                <w:b/>
+              <w:t>COMMUNICATION</w:t>
+            </w:r>
+            <w:r>
+              <w:rPr>
                 <w:sz w:val="18"/>
                 <w:szCs w:val="18"/>
               </w:rPr>
-              <w:t>COMMUNICATION</w:t>
-            </w:r>
+              <w:t>:</w:t>
+            </w:r>
+            <w:bookmarkStart w:id="42" w:name="4f1mdlm" w:colFirst="0" w:colLast="0"/>
+            <w:bookmarkEnd w:id="42"/>
             <w:r>
               <w:rPr>
                 <w:sz w:val="18"/>
                 <w:szCs w:val="18"/>
               </w:rPr>
-              <w:t>:</w:t>
-            </w:r>
-            <w:bookmarkStart w:id="42" w:name="4f1mdlm" w:colFirst="0" w:colLast="0"/>
-            <w:bookmarkEnd w:id="42"/>
+              <w:t>☐</w:t>
+            </w:r>
+            <w:proofErr w:type="gramEnd"/>
             <w:r>
               <w:rPr>
                 <w:sz w:val="18"/>
                 <w:szCs w:val="18"/>
               </w:rPr>
-              <w:t>☐</w:t>
-            </w:r>
-            <w:proofErr w:type="gramEnd"/>
-            <w:r>
+              <w:t xml:space="preserve">MD ☐Supervisor ☐RN ☐PT ☐MSW ☐Other </w:t>
+            </w:r>
+          </w:p>
+          <w:p>
+            <w:pPr>
               <w:rPr>
                 <w:sz w:val="18"/>
                 <w:szCs w:val="18"/>
               </w:rPr>
-              <w:t xml:space="preserve">MD ☐Supervisor ☐RN ☐PT ☐MSW ☐Other </w:t>
-            </w:r>
-          </w:p>
-          <w:p>
-            <w:pPr>
+            </w:pPr>
+            <w:r>
               <w:rPr>
                 <w:sz w:val="18"/>
                 <w:szCs w:val="18"/>
               </w:rPr>
-            </w:pPr>
-            <w:r>
+              <w:t>Re:</w:t>
+            </w:r>
+          </w:p>
+          <w:p>
+            <w:pPr>
               <w:rPr>
                 <w:sz w:val="18"/>
                 <w:szCs w:val="18"/>
               </w:rPr>
-              <w:t>Re:</w:t>
-            </w:r>
-          </w:p>
-          <w:p>
-            <w:pPr>
-              <w:rPr>
+            </w:pPr>
+            <w:r>
+              <w:rPr>
+                <w:b/>
                 <w:sz w:val="18"/>
                 <w:szCs w:val="18"/>
               </w:rPr>
-            </w:pPr>
-            <w:r>
-              <w:rPr>
-                <w:b/>
+              <w:t>SN NAME: Parker, peter                                           NEXT MD APPOINTMENT</w:t>
+            </w:r>
+          </w:p>
+          <w:p>
+            <w:pPr>
+              <w:rPr>
                 <w:sz w:val="18"/>
                 <w:szCs w:val="18"/>
               </w:rPr>
-              <w:t>SN NAME: Davit                                           NEXT MD APPOINTMENT</w:t>
-            </w:r>
-          </w:p>
-          <w:p>
-            <w:pPr>
-              <w:rPr>
+            </w:pPr>
+          </w:p>
+          <w:p>
+            <w:pPr>
+              <w:rPr>
+                <w:sz w:val="22"/>
+                <w:szCs w:val="22"/>
+              </w:rPr>
+            </w:pPr>
+            <w:r>
+              <w:rPr>
+                <w:b/>
                 <w:sz w:val="18"/>
                 <w:szCs w:val="18"/>
               </w:rPr>
-            </w:pPr>
-          </w:p>
-          <w:p>
-            <w:pPr>
-              <w:rPr>
-                <w:sz w:val="22"/>
-                <w:szCs w:val="22"/>
-              </w:rPr>
-            </w:pPr>
-            <w:r>
-              <w:rPr>
-                <w:b/>
+              <w:t>SN SIGNATURE</w:t>
+            </w:r>
+            <w:r>
+              <w:rPr>
                 <w:sz w:val="18"/>
                 <w:szCs w:val="18"/>
               </w:rPr>
-              <w:t>SN SIGNATURE</w:t>
+              <w:tab/>
             </w:r>
             <w:r>
               <w:rPr>
@@ -2617,22 +2596,15 @@
                 <w:szCs w:val="18"/>
               </w:rPr>
               <w:tab/>
-            </w:r>
-            <w:r>
-              <w:rPr>
+              <w:t xml:space="preserve">                                      </w:t>
+            </w:r>
+            <w:r>
+              <w:rPr>
+                <w:b/>
                 <w:sz w:val="18"/>
                 <w:szCs w:val="18"/>
               </w:rPr>
-              <w:tab/>
-              <w:t xml:space="preserve">                                      </w:t>
-            </w:r>
-            <w:r>
-              <w:rPr>
-                <w:b/>
-                <w:sz w:val="18"/>
-                <w:szCs w:val="18"/>
-              </w:rPr>
-              <w:t>MR# 167-001</w:t>
+              <w:t>MR# 114-002</w:t>
             </w:r>
           </w:p>
           <w:p>
@@ -2703,7 +2675,7 @@
                       <w:sz w:val="18"/>
                       <w:szCs w:val="18"/>
                     </w:rPr>
-                    <w:t>TYSON, MIKE</w:t>
+                    <w:t>TATE, ANDREW</w:t>
                   </w:r>
                 </w:p>
               </w:tc>
@@ -2725,7 +2697,7 @@
                       <w:sz w:val="18"/>
                       <w:szCs w:val="18"/>
                     </w:rPr>
-                    <w:t xml:space="preserve"> 03/03/25</w:t>
+                    <w:t xml:space="preserve"> 03/04/25</w:t>
                   </w:r>
                 </w:p>
               </w:tc>
@@ -2747,7 +2719,7 @@
                       <w:sz w:val="18"/>
                       <w:szCs w:val="18"/>
                     </w:rPr>
-                    <w:t xml:space="preserve">             01:55-02:40</w:t>
+                    <w:t xml:space="preserve">             08:33-09:18</w:t>
                   </w:r>
                 </w:p>
               </w:tc>

--- a/page2.docx
+++ b/page2.docx
@@ -841,7 +841,7 @@
                 <w:sz w:val="20"/>
                 <w:szCs w:val="20"/>
               </w:rPr>
-              <w:t>Lower Back, Left Knee, Bilateral shoulders, Multiple Joints</w:t>
+              <w:t>Lower Back, Left Knee, Bilateral shoulders</w:t>
             </w:r>
           </w:p>
           <w:p>
@@ -1167,7 +1167,7 @@
                 <w:sz w:val="20"/>
                 <w:szCs w:val="20"/>
               </w:rPr>
-              <w:t>03/03/25</w:t>
+              <w:t>03/05/25</w:t>
             </w:r>
             <w:r>
               <w:rPr>
@@ -1964,7 +1964,7 @@
                 <w:sz w:val="20"/>
                 <w:szCs w:val="20"/>
               </w:rPr>
-              <w:t>: T- 99.3 F, HR- 72 bpm, RR - 19 per min BS 153 m</w:t>
+              <w:t>: T- 97.8 F, HR- 69 bpm, RR - 17 per min BS 130 m</w:t>
             </w:r>
             <w:r>
               <w:rPr>
@@ -2041,7 +2041,7 @@
                 <w:sz w:val="20"/>
                 <w:szCs w:val="20"/>
               </w:rPr>
-              <w:t xml:space="preserve"> Lying __ Sitting 130/75 mm/Hg Standing   Repeat   Wight lbs.</w:t>
+              <w:t xml:space="preserve"> Lying __ Sitting 131/70 mm/Hg Standing   Repeat   Wight lbs.</w:t>
             </w:r>
             <w:r>
               <w:rPr>
@@ -2297,7 +2297,7 @@
                 <w:sz w:val="17"/>
                 <w:szCs w:val="17"/>
               </w:rPr>
-              <w:t>SN admitted the patient for comprehensive skilled nursing assessment, observation and evaluation of all body systems. SN to assess vital signs, pain level. SN performed to check vital signs and scale pain (1-10) every visit. SN to record blood sugar test results checked by Pt/PCG during the visits and report any significant changes to MD. SN to perform diabetic foot exam upon every visit. PCG assumes DM responsibilities, is confident, capable, and competent in checking blood sugar daily. SN to record blood sugar test results checked by Pt/PCG during the visits and report any significant changes to MD. SN to perform diabetic foot exam upon every visit. PCG assumes DM responsibilities, is confident, capable, and competent in checking blood sugar daily. SN to record blood sugar test results checked by Pt/PCG during the visits and report any significant changes to MD. SN to perform diabetic foot exam upon every visit. PCG assumes DM responsibilities, is confident, capable, and competent in checking blood sugar daily. SN to evaluate therapeutic response to current/new medications and compliance to medication/diet regimen, home safety issues and psychosocial adjustment. Hypertensive heart disease refers to heart problems that occur because of high blood pressure. These problems include coronary artery disease and angina; heart failure; thickening of the heart muscle (called hypertrophy). Causes include high blood pressure, which means the pressure inside the blood vessels is too high. As the heart pumps against this pressure, it must work harder, leading to thickening of the heart muscle and potentially causing angina. Without treatment, symptoms of heart failure may develop. SN instructed Patient/PCG regarding the medication atorvastatin calcium. Atorvastatin is used along with a proper diet to help lower "bad" cholesterol and fats and raise "good" cholesterol in the blood. SN advised Patient/PCG to take medication atorvastatin calcium 40 mg as ordered by MD.</w:t>
+              <w:t>SN admitted the patient for comprehensive skilled nursing assessment, observation and evaluation of all body systems. SN to assess vital signs, pain level. SN performed to check vital signs and scale pain (1-10) every visit. SN to record blood sugar test results checked by Pt/PCG during the visits and report any significant changes to MD. SN to perform diabetic foot exam upon every visit. PCG assumes DM responsibilities, is confident, capable, and competent in checking blood sugar daily. SN to record blood sugar test results checked by Pt/PCG during the visits and report any significant changes to MD. SN to perform diabetic foot exam upon every visit. PCG assumes DM responsibilities, is confident, capable, and competent in checking blood sugar daily. SN to record blood sugar test results checked by Pt/PCG during the visits and report any significant changes to MD. SN to perform diabetic foot exam upon every visit. PCG assumes DM responsibilities, is confident, capable, and competent in checking blood sugar daily. SN to evaluate therapeutic response to current/new medications and compliance to medication/diet regimen, home safety issues and psychosocial adjustment. Hypertensive heart disease refers to heart problems that occur because of high blood pressure. These problems include coronary artery disease and angina; heart failure; thickening of the heart muscle (called hypertrophy). Causes include high blood pressure, which means the pressure inside the blood vessels is too high. As the heart pumps against this pressure, it must work harder, leading to thickening of the heart muscle and potential symptoms of heart failure. SN instructed Patient/PCG regarding the medication atorvastatin calcium 40 mg. Atorvastatin is used along with a proper diet to help lower "bad" cholesterol and fats and raise "good" cholesterol in the blood. SN advised Patient/PCG to take medication atorvastatin calcium 40 mg as ordered by MD.</w:t>
             </w:r>
           </w:p>
           <w:p>
@@ -2697,7 +2697,7 @@
                       <w:sz w:val="18"/>
                       <w:szCs w:val="18"/>
                     </w:rPr>
-                    <w:t xml:space="preserve"> 03/04/25</w:t>
+                    <w:t xml:space="preserve"> 03/06/25</w:t>
                   </w:r>
                 </w:p>
               </w:tc>
@@ -2719,7 +2719,7 @@
                       <w:sz w:val="18"/>
                       <w:szCs w:val="18"/>
                     </w:rPr>
-                    <w:t xml:space="preserve">             08:33-09:18</w:t>
+                    <w:t xml:space="preserve">             23:00-23:45</w:t>
                   </w:r>
                 </w:p>
               </w:tc>

--- a/page2.docx
+++ b/page2.docx
@@ -841,7 +841,7 @@
                 <w:sz w:val="20"/>
                 <w:szCs w:val="20"/>
               </w:rPr>
-              <w:t>Lower Back, Left Knee, Bilateral shoulders</w:t>
+              <w:t>Lower Back, Left Knee, Bilateral shoulders, Multiple Joints</w:t>
             </w:r>
           </w:p>
           <w:p>
@@ -1167,7 +1167,7 @@
                 <w:sz w:val="20"/>
                 <w:szCs w:val="20"/>
               </w:rPr>
-              <w:t>03/05/25</w:t>
+              <w:t>03/06/25</w:t>
             </w:r>
             <w:r>
               <w:rPr>
@@ -1964,7 +1964,7 @@
                 <w:sz w:val="20"/>
                 <w:szCs w:val="20"/>
               </w:rPr>
-              <w:t>: T- 97.8 F, HR- 69 bpm, RR - 17 per min BS 130 m</w:t>
+              <w:t>: T- 98.1 F, HR- 62 bpm, RR - 17 per min BS 130 m</w:t>
             </w:r>
             <w:r>
               <w:rPr>
@@ -2041,7 +2041,7 @@
                 <w:sz w:val="20"/>
                 <w:szCs w:val="20"/>
               </w:rPr>
-              <w:t xml:space="preserve"> Lying __ Sitting 131/70 mm/Hg Standing   Repeat   Wight lbs.</w:t>
+              <w:t xml:space="preserve"> Lying __ Sitting 136/68 mm/Hg Standing   Repeat   Wight lbs.</w:t>
             </w:r>
             <w:r>
               <w:rPr>
@@ -2297,7 +2297,7 @@
                 <w:sz w:val="17"/>
                 <w:szCs w:val="17"/>
               </w:rPr>
-              <w:t>SN admitted the patient for comprehensive skilled nursing assessment, observation and evaluation of all body systems. SN to assess vital signs, pain level. SN performed to check vital signs and scale pain (1-10) every visit. SN to record blood sugar test results checked by Pt/PCG during the visits and report any significant changes to MD. SN to perform diabetic foot exam upon every visit. PCG assumes DM responsibilities, is confident, capable, and competent in checking blood sugar daily. SN to record blood sugar test results checked by Pt/PCG during the visits and report any significant changes to MD. SN to perform diabetic foot exam upon every visit. PCG assumes DM responsibilities, is confident, capable, and competent in checking blood sugar daily. SN to record blood sugar test results checked by Pt/PCG during the visits and report any significant changes to MD. SN to perform diabetic foot exam upon every visit. PCG assumes DM responsibilities, is confident, capable, and competent in checking blood sugar daily. SN to evaluate therapeutic response to current/new medications and compliance to medication/diet regimen, home safety issues and psychosocial adjustment. Hypertensive heart disease refers to heart problems that occur because of high blood pressure. These problems include coronary artery disease and angina; heart failure; thickening of the heart muscle (called hypertrophy). Causes include high blood pressure, which means the pressure inside the blood vessels is too high. As the heart pumps against this pressure, it must work harder, leading to thickening of the heart muscle and potential symptoms of heart failure. SN instructed Patient/PCG regarding the medication atorvastatin calcium 40 mg. Atorvastatin is used along with a proper diet to help lower "bad" cholesterol and fats and raise "good" cholesterol in the blood. SN advised Patient/PCG to take medication atorvastatin calcium 40 mg as ordered by MD.</w:t>
+              <w:t>SN admitted the patient for comprehensive skilled nursing assessment, observation and evaluation of all body systems. SN to assess vital signs, pain level. SN performed to check vital signs and scale pain (1-10) every visit. SN to record blood sugar test results checked by Pt/PCG during the visits and report any significant changes to MD. SN to perform diabetic foot exam upon every visit. PCG assumes DM responsibilities, is confident, capable, and competent in checking blood sugar daily. SN to record blood sugar test results checked by Pt/PCG during the visits and report any significant changes to MD. SN to perform diabetic foot exam upon every visit. PCG assumes DM responsibilities, is confident, capable, and competent in checking blood sugar daily. SN to record blood sugar test results checked by Pt/PCG during the visits and report any significant changes to MD. SN to perform diabetic foot exam upon every visit. PCG assumes DM responsibilities, is confident, capable, and competent in checking blood sugar daily. SN to evaluate therapeutic response to current/new medications and compliance to medication/diet regimen, home safety issues and psychosocial adjustment. Hypertensive heart disease refers to heart problems that occur because of high blood pressure. These problems include coronary artery disease and angina; heart failure; thickening of the heart muscle (called hypertrophy). Causes include high blood pressure, which means the pressure inside the blood vessels is too high. As the heart pumps against this pressure, it must work harder, leading to thickening of the heart muscle and potential symptoms of heart failure. Without treatment, this can result in angina and increased risk of heart attack and stroke. SN instructed Patient/PCG regarding the medication atorvastatin calcium 40 mg. Atorvastatin is used along with a proper diet to help lower "bad" cholesterol and fats and raise "good" cholesterol in the blood. SN advised Patient/PCG to take medication atorvastatin calcium 40 mg as ordered by MD.</w:t>
             </w:r>
           </w:p>
           <w:p>
@@ -2353,7 +2353,7 @@
                 <w:sz w:val="17"/>
                 <w:szCs w:val="17"/>
               </w:rPr>
-              <w:t>☒Fall precautions ☒Clear pathways ☒Infection control measures ☒Universal precautions ☒Precautions ☒911 protocol ☒COVID-19 Precautions ☒Cane</w:t>
+              <w:t>☒Fall precautions ☒Clear pathways ☒Infection control measures ☒Universal Precautions ☒911 protocol ☒COVID-19 Precautions ☒Cane</w:t>
             </w:r>
           </w:p>
           <w:p>
@@ -2719,7 +2719,7 @@
                       <w:sz w:val="18"/>
                       <w:szCs w:val="18"/>
                     </w:rPr>
-                    <w:t xml:space="preserve">             23:00-23:45</w:t>
+                    <w:t xml:space="preserve">             23:45-00:30</w:t>
                   </w:r>
                 </w:p>
               </w:tc>

--- a/page2.docx
+++ b/page2.docx
@@ -645,6 +645,7 @@
                 <w:sz w:val="20"/>
                 <w:szCs w:val="20"/>
               </w:rPr>
+              <w:t>96%</w:t>
             </w:r>
             <w:proofErr w:type="gramEnd"/>
           </w:p>
@@ -785,7 +786,7 @@
                 <w:sz w:val="20"/>
                 <w:szCs w:val="20"/>
               </w:rPr>
-              <w:t>can</w:t>
+              <w:t>can, walker</w:t>
             </w:r>
           </w:p>
           <w:p>
@@ -841,7 +842,7 @@
                 <w:sz w:val="20"/>
                 <w:szCs w:val="20"/>
               </w:rPr>
-              <w:t>Lower Back, Left Knee, Bilateral shoulders, Multiple Joints</w:t>
+              <w:t>Lower back, Bilateral Knees, Multiple Joints</w:t>
             </w:r>
           </w:p>
           <w:p>
@@ -995,7 +996,7 @@
                 <w:sz w:val="16"/>
                 <w:szCs w:val="16"/>
               </w:rPr>
-              <w:t>Ibuprofen 400 mg, 1 tablet by mouth every 6 hours as needed for pain; Tylenol 500 mg, 1 capsule by mouth every 6 hours as needed for pain</w:t>
+              <w:t>Tylenol 325 mg, 1 tablet by mouth daily as needed for pain</w:t>
             </w:r>
             <w:proofErr w:type="spellEnd"/>
           </w:p>
@@ -1167,7 +1168,7 @@
                 <w:sz w:val="20"/>
                 <w:szCs w:val="20"/>
               </w:rPr>
-              <w:t>03/06/25</w:t>
+              <w:t>03/05/25</w:t>
             </w:r>
             <w:r>
               <w:rPr>
@@ -1259,7 +1260,7 @@
                 <w:sz w:val="20"/>
                 <w:szCs w:val="20"/>
               </w:rPr>
-              <w:t xml:space="preserve">NAS, Controlled Carbohydrate, Low Fat, Low Cholesterol, NCS </w:t>
+              <w:t xml:space="preserve">NAS, Controlled Carbohydrate, Low Fat, Low Cholesterol, High Fiber, Low Sugar, Low Glycemic index, Nutrient-dense Diet, Low Cholesterol, High Fiber, Low Sugar, Low Glycemic index, Nutrient-dense Diet </w:t>
             </w:r>
           </w:p>
           <w:p>
@@ -1964,7 +1965,7 @@
                 <w:sz w:val="20"/>
                 <w:szCs w:val="20"/>
               </w:rPr>
-              <w:t>: T- 98.1 F, HR- 62 bpm, RR - 17 per min BS 130 m</w:t>
+              <w:t>: T- 97.8 F, HR- 89 bpm, RR - 19 per min BS 100 m</w:t>
             </w:r>
             <w:r>
               <w:rPr>
@@ -1991,7 +1992,7 @@
                 <w:sz w:val="20"/>
                 <w:szCs w:val="20"/>
               </w:rPr>
-              <w:t xml:space="preserve">☐ R </w:t>
+              <w:t xml:space="preserve">☒ R </w:t>
             </w:r>
             <w:bookmarkStart w:id="33" w:name="23ckvvd" w:colFirst="0" w:colLast="0"/>
             <w:bookmarkEnd w:id="33"/>
@@ -2001,7 +2002,7 @@
                 <w:sz w:val="20"/>
                 <w:szCs w:val="20"/>
               </w:rPr>
-              <w:t xml:space="preserve">☒ Repeat </w:t>
+              <w:t xml:space="preserve">☐ Repeat </w:t>
             </w:r>
             <w:r>
               <w:rPr>
@@ -2041,7 +2042,7 @@
                 <w:sz w:val="20"/>
                 <w:szCs w:val="20"/>
               </w:rPr>
-              <w:t xml:space="preserve"> Lying __ Sitting 136/68 mm/Hg Standing   Repeat   Wight lbs.</w:t>
+              <w:t xml:space="preserve"> Lying __ Sitting 136/69 mm/Hg Standing   Repeat   Wight lbs.</w:t>
             </w:r>
             <w:r>
               <w:rPr>
@@ -2254,7 +2255,7 @@
                 <w:sz w:val="17"/>
                 <w:szCs w:val="17"/>
               </w:rPr>
-              <w:t>Altered status due to Hypertensive heart disease with. Knowledge deficit regarding measures to control Hypertensive heart disease with and the medication atorvastatin calcium 40 mg as ordered by MD.</w:t>
+              <w:t>Altered status due to Hypertensive heart disease with. Knowledge deficit regarding measures to control Hypertensive heart disease with and the medication Clonidine hcl 0.1 mg as ordered by MD.</w:t>
             </w:r>
           </w:p>
           <w:p>
@@ -2297,7 +2298,7 @@
                 <w:sz w:val="17"/>
                 <w:szCs w:val="17"/>
               </w:rPr>
-              <w:t>SN admitted the patient for comprehensive skilled nursing assessment, observation and evaluation of all body systems. SN to assess vital signs, pain level. SN performed to check vital signs and scale pain (1-10) every visit. SN to record blood sugar test results checked by Pt/PCG during the visits and report any significant changes to MD. SN to perform diabetic foot exam upon every visit. PCG assumes DM responsibilities, is confident, capable, and competent in checking blood sugar daily. SN to record blood sugar test results checked by Pt/PCG during the visits and report any significant changes to MD. SN to perform diabetic foot exam upon every visit. PCG assumes DM responsibilities, is confident, capable, and competent in checking blood sugar daily. SN to record blood sugar test results checked by Pt/PCG during the visits and report any significant changes to MD. SN to perform diabetic foot exam upon every visit. PCG assumes DM responsibilities, is confident, capable, and competent in checking blood sugar daily. SN to evaluate therapeutic response to current/new medications and compliance to medication/diet regimen, home safety issues and psychosocial adjustment. Hypertensive heart disease refers to heart problems that occur because of high blood pressure. These problems include coronary artery disease and angina; heart failure; thickening of the heart muscle (called hypertrophy). Causes include high blood pressure, which means the pressure inside the blood vessels is too high. As the heart pumps against this pressure, it must work harder, leading to thickening of the heart muscle and potential symptoms of heart failure. Without treatment, this can result in angina and increased risk of heart attack and stroke. SN instructed Patient/PCG regarding the medication atorvastatin calcium 40 mg. Atorvastatin is used along with a proper diet to help lower "bad" cholesterol and fats and raise "good" cholesterol in the blood. SN advised Patient/PCG to take medication atorvastatin calcium 40 mg as ordered by MD.</w:t>
+              <w:t>SN admitted the patient for comprehensive skilled nursing assessment, observation and evaluation of all body systems. SN to assess vital signs, pain level. SN performed to check vital signs and scale pain (1-10) every visit. Check O₂ saturation level with signs and symptoms of respiratory distress. SN to record blood sugar test results checked by Pt/PCG during the visits and report any significant changes to MD. SN to perform diabetic foot exam upon every visit. PCG assumes DM responsibilities, is confident, capable, and competent in checking blood sugar daily. Check O₂ saturation level with signs and symptoms of respiratory distress. SN to record blood sugar test results checked by Pt/PCG during the visits and report any significant changes to MD. SN to perform diabetic foot exam upon every visit. PCG assumes DM responsibilities, is confident, capable, and competent in checking blood sugar daily. Check O₂ saturation level with signs and symptoms of respiratory distress. SN to record blood sugar test results checked by Pt/PCG during the visits and report any significant changes to MD. SN to perform diabetic foot exam upon every visit. PCG assumes DM responsibilities, is confident, capable, and competent in checking blood sugar daily. SN to evaluate therapeutic response to current/new medications and compliance to medication/diet regimen, home safety issues and psychosocial adjustment. Hypertensive heart disease refers to heart problems that occur because of high blood pressure. These problems include coronary artery disease and angina; heart failure; thickening of the heart muscle (called hypertrophy). Causes: high blood pressure means the pressure inside the blood vessels is too high. As the heart pumps against this pressure, it must work harder. Over time, this causes the heart muscle to thicken. Without treatment, symptoms of heart failure may develop. Sometimes, the muscle can be so thick that it does not get enough oxygen. This can cause angina (chest pain). High blood pressure also leads to thickening of the blood vessel walls. When combined with cholesterol deposits in the blood vessels, the risk of heart attack and stroke increases. SN instructed Patient/PCG regarding the medication Clonidine hcl 0.1 mg. Clonidine treats high blood pressure by decreasing your heart rate and relaxing the blood vessels so that blood can flow more easily through the body. SN advised Patient/PCG to take medication Clonidine hcl 0.1 mg as ordered by MD.</w:t>
             </w:r>
           </w:p>
           <w:p>
@@ -2353,7 +2354,7 @@
                 <w:sz w:val="17"/>
                 <w:szCs w:val="17"/>
               </w:rPr>
-              <w:t>☒Fall precautions ☒Clear pathways ☒Infection control measures ☒Universal Precautions ☒911 protocol ☒COVID-19 Precautions ☒Cane</w:t>
+              <w:t>☒Bleeding precautions ☒02 precautions ☒Fall precautions ☒Clear pathways ☒Infection control ☒Universal Precautions ☒911 protocol ☒COVID-19 Precautions ☒Cane, walker Precautions</w:t>
             </w:r>
           </w:p>
           <w:p>
@@ -2543,7 +2544,7 @@
                 <w:sz w:val="18"/>
                 <w:szCs w:val="18"/>
               </w:rPr>
-              <w:t>SN NAME: Parker, peter                                           NEXT MD APPOINTMENT</w:t>
+              <w:t>SN NAME: Davit                                            NEXT MD APPOINTMENT</w:t>
             </w:r>
           </w:p>
           <w:p>
@@ -2604,7 +2605,7 @@
                 <w:sz w:val="18"/>
                 <w:szCs w:val="18"/>
               </w:rPr>
-              <w:t>MR# 114-002</w:t>
+              <w:t>MR# 032-006</w:t>
             </w:r>
           </w:p>
           <w:p>
@@ -2675,7 +2676,7 @@
                       <w:sz w:val="18"/>
                       <w:szCs w:val="18"/>
                     </w:rPr>
-                    <w:t>TATE, ANDREW</w:t>
+                    <w:t>PATTINSON, ROBERT</w:t>
                   </w:r>
                 </w:p>
               </w:tc>
@@ -2719,7 +2720,7 @@
                       <w:sz w:val="18"/>
                       <w:szCs w:val="18"/>
                     </w:rPr>
-                    <w:t xml:space="preserve">             23:45-00:30</w:t>
+                    <w:t xml:space="preserve">             01:41-02:26</w:t>
                   </w:r>
                 </w:p>
               </w:tc>

--- a/page2.docx
+++ b/page2.docx
@@ -645,7 +645,7 @@
                 <w:sz w:val="20"/>
                 <w:szCs w:val="20"/>
               </w:rPr>
-              <w:t>96%</w:t>
+              <w:t>97%</w:t>
             </w:r>
             <w:proofErr w:type="gramEnd"/>
           </w:p>
@@ -1168,7 +1168,7 @@
                 <w:sz w:val="20"/>
                 <w:szCs w:val="20"/>
               </w:rPr>
-              <w:t>03/05/25</w:t>
+              <w:t>03/06/25</w:t>
             </w:r>
             <w:r>
               <w:rPr>
@@ -1260,7 +1260,7 @@
                 <w:sz w:val="20"/>
                 <w:szCs w:val="20"/>
               </w:rPr>
-              <w:t xml:space="preserve">NAS, Controlled Carbohydrate, Low Fat, Low Cholesterol, High Fiber, Low Sugar, Low Glycemic index, Nutrient-dense Diet, Low Cholesterol, High Fiber, Low Sugar, Low Glycemic index, Nutrient-dense Diet </w:t>
+              <w:t xml:space="preserve">NAS, Controlled Carbohydrate, Low Fat, Low Cholesterol, High Fiber, Low Sugar, Low Glycemic index, Nutrient-dense Diet </w:t>
             </w:r>
           </w:p>
           <w:p>
@@ -1965,7 +1965,7 @@
                 <w:sz w:val="20"/>
                 <w:szCs w:val="20"/>
               </w:rPr>
-              <w:t>: T- 97.8 F, HR- 89 bpm, RR - 19 per min BS 100 m</w:t>
+              <w:t>: T- 98.8 F, HR- 73 bpm, RR - 18 per min BS 173 m</w:t>
             </w:r>
             <w:r>
               <w:rPr>
@@ -2042,7 +2042,7 @@
                 <w:sz w:val="20"/>
                 <w:szCs w:val="20"/>
               </w:rPr>
-              <w:t xml:space="preserve"> Lying __ Sitting 136/69 mm/Hg Standing   Repeat   Wight lbs.</w:t>
+              <w:t xml:space="preserve"> Lying __ Sitting 131/83 mm/Hg Standing   Repeat   Wight lbs.</w:t>
             </w:r>
             <w:r>
               <w:rPr>
@@ -2255,7 +2255,7 @@
                 <w:sz w:val="17"/>
                 <w:szCs w:val="17"/>
               </w:rPr>
-              <w:t>Altered status due to Hypertensive heart disease with. Knowledge deficit regarding measures to control Hypertensive heart disease with and the medication Clonidine hcl 0.1 mg as ordered by MD.</w:t>
+              <w:t>Altered status due to Hypertensive heart disease with. Knowledge deficit regarding measures to control Hypertensive heart disease with and the medication Clonidine 0.1 mg. 1 tablet by mouth daily as ordered by MD.</w:t>
             </w:r>
           </w:p>
           <w:p>
@@ -2298,7 +2298,7 @@
                 <w:sz w:val="17"/>
                 <w:szCs w:val="17"/>
               </w:rPr>
-              <w:t>SN admitted the patient for comprehensive skilled nursing assessment, observation and evaluation of all body systems. SN to assess vital signs, pain level. SN performed to check vital signs and scale pain (1-10) every visit. Check O₂ saturation level with signs and symptoms of respiratory distress. SN to record blood sugar test results checked by Pt/PCG during the visits and report any significant changes to MD. SN to perform diabetic foot exam upon every visit. PCG assumes DM responsibilities, is confident, capable, and competent in checking blood sugar daily. Check O₂ saturation level with signs and symptoms of respiratory distress. SN to record blood sugar test results checked by Pt/PCG during the visits and report any significant changes to MD. SN to perform diabetic foot exam upon every visit. PCG assumes DM responsibilities, is confident, capable, and competent in checking blood sugar daily. Check O₂ saturation level with signs and symptoms of respiratory distress. SN to record blood sugar test results checked by Pt/PCG during the visits and report any significant changes to MD. SN to perform diabetic foot exam upon every visit. PCG assumes DM responsibilities, is confident, capable, and competent in checking blood sugar daily. SN to evaluate therapeutic response to current/new medications and compliance to medication/diet regimen, home safety issues and psychosocial adjustment. Hypertensive heart disease refers to heart problems that occur because of high blood pressure. These problems include coronary artery disease and angina; heart failure; thickening of the heart muscle (called hypertrophy). Causes: high blood pressure means the pressure inside the blood vessels is too high. As the heart pumps against this pressure, it must work harder. Over time, this causes the heart muscle to thicken. Without treatment, symptoms of heart failure may develop. Sometimes, the muscle can be so thick that it does not get enough oxygen. This can cause angina (chest pain). High blood pressure also leads to thickening of the blood vessel walls. When combined with cholesterol deposits in the blood vessels, the risk of heart attack and stroke increases. SN instructed Patient/PCG regarding the medication Clonidine hcl 0.1 mg. Clonidine treats high blood pressure by decreasing your heart rate and relaxing the blood vessels so that blood can flow more easily through the body. SN advised Patient/PCG to take medication Clonidine hcl 0.1 mg as ordered by MD.</w:t>
+              <w:t>SN admitted the patient for comprehensive skilled nursing assessment, observation and evaluation of all body systems. SN to assess vital signs, pain level. SN performed to check vital signs and scale pain (1-10) every visit. Check O₂ saturation level with signs and symptoms of respiratory distress. SN to record blood sugar test results checked by Pt/PCG during the visits and report any significant changes to MD. SN to perform diabetic foot exam upon every visit. PCG assumes DM responsibilities, is confident, capable, and competent in checking blood sugar daily. Check O₂ saturation level with signs and symptoms of respiratory distress. SN to record blood sugar test results checked by Pt/PCG during the visits and report any significant changes to MD. SN to perform diabetic foot exam upon every visit. PCG assumes DM responsibilities, is confident, capable, and competent in checking blood sugar daily. Check O₂ saturation level with signs and symptoms of respiratory distress. SN to record blood sugar test results checked by Pt/PCG during the visits and report any significant changes to MD. SN to perform diabetic foot exam upon every visit. PCG assumes DM responsibilities, is confident, capable, and competent in checking blood sugar daily. SN to evaluate therapeutic response to current/new medications and compliance to medication/diet regimen, home safety issues and psychosocial adjustment. Hypertensive heart disease refers to heart problems that occur because of high blood pressure. These problems include coronary artery disease and angina; heart failure; thickening of the heart muscle (called hypertrophy). Causes: high blood pressure means the pressure inside the blood vessels is too high. As the heart pumps against this pressure, it must work harder. Over time, this causes the heart muscle to thicken. Without treatment, symptoms of heart failure may develop. Sometimes, the muscle can be so thick that it does not get enough oxygen. This can cause angina (chest pain). High blood pressure also leads to thickening of the blood vessel walls. When combined with cholesterol deposits in the blood vessels, the risk of heart attack and stroke increases. SN instructed Patient/PCG regarding the medication Clonidine 0.1 mg. Clonidine treats high blood pressure by decreasing your heart rate and relaxing the blood vessels so that blood can flow more easily through the body. SN advised Patient/PCG to take medication Clonidine 0.1 mg. 1 tablet by mouth daily as ordered by MD.</w:t>
             </w:r>
           </w:p>
           <w:p>
@@ -2544,7 +2544,7 @@
                 <w:sz w:val="18"/>
                 <w:szCs w:val="18"/>
               </w:rPr>
-              <w:t>SN NAME: Davit                                            NEXT MD APPOINTMENT</w:t>
+              <w:t>SN NAME: Tate                                           NEXT MD APPOINTMENT</w:t>
             </w:r>
           </w:p>
           <w:p>
@@ -2698,7 +2698,7 @@
                       <w:sz w:val="18"/>
                       <w:szCs w:val="18"/>
                     </w:rPr>
-                    <w:t xml:space="preserve"> 03/06/25</w:t>
+                    <w:t xml:space="preserve"> 03/07/25</w:t>
                   </w:r>
                 </w:p>
               </w:tc>
@@ -2720,7 +2720,7 @@
                       <w:sz w:val="18"/>
                       <w:szCs w:val="18"/>
                     </w:rPr>
-                    <w:t xml:space="preserve">             01:41-02:26</w:t>
+                    <w:t xml:space="preserve">             06:33-07:18</w:t>
                   </w:r>
                 </w:p>
               </w:tc>

--- a/page2.docx
+++ b/page2.docx
@@ -645,7 +645,7 @@
                 <w:sz w:val="20"/>
                 <w:szCs w:val="20"/>
               </w:rPr>
-              <w:t>97%</w:t>
+              <w:t>98%</w:t>
             </w:r>
             <w:proofErr w:type="gramEnd"/>
           </w:p>
@@ -1168,7 +1168,7 @@
                 <w:sz w:val="20"/>
                 <w:szCs w:val="20"/>
               </w:rPr>
-              <w:t>03/06/25</w:t>
+              <w:t>03/07/25</w:t>
             </w:r>
             <w:r>
               <w:rPr>
@@ -1260,7 +1260,7 @@
                 <w:sz w:val="20"/>
                 <w:szCs w:val="20"/>
               </w:rPr>
-              <w:t xml:space="preserve">NAS, Controlled Carbohydrate, Low Fat, Low Cholesterol, High Fiber, Low Sugar, Low Glycemic index, Nutrient-dense Diet </w:t>
+              <w:t xml:space="preserve">NAS, Controlled Carbohydrate, Low Fat, Low Cholesterol, High Fiber, Low Sugar, Low Glycemic index, Nutrient-dense Diet, Low Cholesterol, High Fiber, Low Sugar, Low Glycemic index, Nutrient-dense Diet </w:t>
             </w:r>
           </w:p>
           <w:p>
@@ -1965,7 +1965,7 @@
                 <w:sz w:val="20"/>
                 <w:szCs w:val="20"/>
               </w:rPr>
-              <w:t>: T- 98.8 F, HR- 73 bpm, RR - 18 per min BS 173 m</w:t>
+              <w:t>: T- 97.8 F, HR- 80 bpm, RR - 17 per min BS 202 m</w:t>
             </w:r>
             <w:r>
               <w:rPr>
@@ -1992,7 +1992,7 @@
                 <w:sz w:val="20"/>
                 <w:szCs w:val="20"/>
               </w:rPr>
-              <w:t xml:space="preserve">☒ R </w:t>
+              <w:t xml:space="preserve">☐ R </w:t>
             </w:r>
             <w:bookmarkStart w:id="33" w:name="23ckvvd" w:colFirst="0" w:colLast="0"/>
             <w:bookmarkEnd w:id="33"/>
@@ -2002,7 +2002,7 @@
                 <w:sz w:val="20"/>
                 <w:szCs w:val="20"/>
               </w:rPr>
-              <w:t xml:space="preserve">☐ Repeat </w:t>
+              <w:t xml:space="preserve">☒ Repeat </w:t>
             </w:r>
             <w:r>
               <w:rPr>
@@ -2042,7 +2042,7 @@
                 <w:sz w:val="20"/>
                 <w:szCs w:val="20"/>
               </w:rPr>
-              <w:t xml:space="preserve"> Lying __ Sitting 131/83 mm/Hg Standing   Repeat   Wight lbs.</w:t>
+              <w:t xml:space="preserve"> Lying __ Sitting 145/75 mm/Hg Standing   Repeat   Wight lbs.</w:t>
             </w:r>
             <w:r>
               <w:rPr>
@@ -2255,7 +2255,7 @@
                 <w:sz w:val="17"/>
                 <w:szCs w:val="17"/>
               </w:rPr>
-              <w:t>Altered status due to Hypertensive heart disease with. Knowledge deficit regarding measures to control Hypertensive heart disease with and the medication Clonidine 0.1 mg. 1 tablet by mouth daily as ordered by MD.</w:t>
+              <w:t>Altered status due to Hypertensive heart disease with. Knowledge deficit regarding measures to control Hypertensive heart disease with and the medication Clonidine hcl 0.1 mg, 1 tablet as ordered by MD.</w:t>
             </w:r>
           </w:p>
           <w:p>
@@ -2298,7 +2298,7 @@
                 <w:sz w:val="17"/>
                 <w:szCs w:val="17"/>
               </w:rPr>
-              <w:t>SN admitted the patient for comprehensive skilled nursing assessment, observation and evaluation of all body systems. SN to assess vital signs, pain level. SN performed to check vital signs and scale pain (1-10) every visit. Check O₂ saturation level with signs and symptoms of respiratory distress. SN to record blood sugar test results checked by Pt/PCG during the visits and report any significant changes to MD. SN to perform diabetic foot exam upon every visit. PCG assumes DM responsibilities, is confident, capable, and competent in checking blood sugar daily. Check O₂ saturation level with signs and symptoms of respiratory distress. SN to record blood sugar test results checked by Pt/PCG during the visits and report any significant changes to MD. SN to perform diabetic foot exam upon every visit. PCG assumes DM responsibilities, is confident, capable, and competent in checking blood sugar daily. Check O₂ saturation level with signs and symptoms of respiratory distress. SN to record blood sugar test results checked by Pt/PCG during the visits and report any significant changes to MD. SN to perform diabetic foot exam upon every visit. PCG assumes DM responsibilities, is confident, capable, and competent in checking blood sugar daily. SN to evaluate therapeutic response to current/new medications and compliance to medication/diet regimen, home safety issues and psychosocial adjustment. Hypertensive heart disease refers to heart problems that occur because of high blood pressure. These problems include coronary artery disease and angina; heart failure; thickening of the heart muscle (called hypertrophy). Causes: high blood pressure means the pressure inside the blood vessels is too high. As the heart pumps against this pressure, it must work harder. Over time, this causes the heart muscle to thicken. Without treatment, symptoms of heart failure may develop. Sometimes, the muscle can be so thick that it does not get enough oxygen. This can cause angina (chest pain). High blood pressure also leads to thickening of the blood vessel walls. When combined with cholesterol deposits in the blood vessels, the risk of heart attack and stroke increases. SN instructed Patient/PCG regarding the medication Clonidine 0.1 mg. Clonidine treats high blood pressure by decreasing your heart rate and relaxing the blood vessels so that blood can flow more easily through the body. SN advised Patient/PCG to take medication Clonidine 0.1 mg. 1 tablet by mouth daily as ordered by MD.</w:t>
+              <w:t>SN admitted the patient for comprehensive skilled nursing assessment, observation and evaluation of all body systems. SN to assess vital signs, pain level. SN performed to check vital signs and scale pain (1-10) every visit. Check O₂ saturation level with signs and symptoms of respiratory distress. SN to record blood sugar test results checked by Pt/PCG during the visits and report any significant changes to MD. SN to perform diabetic foot exam upon every visit. PCG assumes DM responsibilities, is confident, capable, and competent in checking blood sugar daily. Check O₂ saturation level with signs and symptoms of respiratory distress. SN to record blood sugar test results checked by Pt/PCG during the visits and report any significant changes to MD. SN to perform diabetic foot exam upon every visit. PCG assumes DM responsibilities, is confident, capable, and competent in checking blood sugar daily. Check O₂ saturation level with signs and symptoms of respiratory distress. SN to record blood sugar test results checked by Pt/PCG during the visits and report any significant changes to MD. SN to perform diabetic foot exam upon every visit. PCG assumes DM responsibilities, is confident, capable, and competent in checking blood sugar daily. SN to evaluate therapeutic response to current/new medications and compliance to medication/diet regimen, home safety issues and psychosocial adjustment. Hypertensive heart disease refers to heart problems that occur because of high blood pressure. These problems include coronary artery disease and angina; heart failure; thickening of the heart muscle (called hypertrophy). Causes: high blood pressure means the pressure inside the blood vessels is too high. As the heart pumps against this pressure, it must work harder. Over time, this causes the heart muscle to thicken. Without treatment, symptoms of heart failure may develop. Sometimes, the muscle can be so thick that it does not get enough oxygen. This can cause angina (chest pain). High blood pressure also leads to thickening of the blood vessel walls. When combined with cholesterol deposits in the blood vessels, the risk of heart attack and stroke increases. SN instructed Patient/PCG regarding the medication Clonidine hcl 0.1 mg. Clonidine treats high blood pressure by decreasing your heart rate and relaxing the blood vessels so that blood can flow more easily through the body. SN advised Patient/PCG to take medication Clonidine hcl 0.1 mg, 1 tablet as ordered by MD.</w:t>
             </w:r>
           </w:p>
           <w:p>
@@ -2720,7 +2720,7 @@
                       <w:sz w:val="18"/>
                       <w:szCs w:val="18"/>
                     </w:rPr>
-                    <w:t xml:space="preserve">             06:33-07:18</w:t>
+                    <w:t xml:space="preserve">             21:31-22:16</w:t>
                   </w:r>
                 </w:p>
               </w:tc>

--- a/page2.docx
+++ b/page2.docx
@@ -645,7 +645,6 @@
                 <w:sz w:val="20"/>
                 <w:szCs w:val="20"/>
               </w:rPr>
-              <w:t>98%</w:t>
             </w:r>
             <w:proofErr w:type="gramEnd"/>
           </w:p>
@@ -786,7 +785,7 @@
                 <w:sz w:val="20"/>
                 <w:szCs w:val="20"/>
               </w:rPr>
-              <w:t>can, walker</w:t>
+              <w:t>cane, walker</w:t>
             </w:r>
           </w:p>
           <w:p>
@@ -842,7 +841,7 @@
                 <w:sz w:val="20"/>
                 <w:szCs w:val="20"/>
               </w:rPr>
-              <w:t>Lower back, Bilateral Knees, Multiple Joints</w:t>
+              <w:t>Lower Back, Bilateral Shoulders, Joints</w:t>
             </w:r>
           </w:p>
           <w:p>
@@ -996,7 +995,7 @@
                 <w:sz w:val="16"/>
                 <w:szCs w:val="16"/>
               </w:rPr>
-              <w:t>Tylenol 325 mg, 1 tablet by mouth daily as needed for pain</w:t>
+              <w:t>Ibuprofen 600 mg, 1 tablet by mouth every 6 hours as needed for pain</w:t>
             </w:r>
             <w:proofErr w:type="spellEnd"/>
           </w:p>
@@ -1168,7 +1167,7 @@
                 <w:sz w:val="20"/>
                 <w:szCs w:val="20"/>
               </w:rPr>
-              <w:t>03/07/25</w:t>
+              <w:t>03/12/25</w:t>
             </w:r>
             <w:r>
               <w:rPr>
@@ -1260,7 +1259,7 @@
                 <w:sz w:val="20"/>
                 <w:szCs w:val="20"/>
               </w:rPr>
-              <w:t xml:space="preserve">NAS, Controlled Carbohydrate, Low Fat, Low Cholesterol, High Fiber, Low Sugar, Low Glycemic index, Nutrient-dense Diet, Low Cholesterol, High Fiber, Low Sugar, Low Glycemic index, Nutrient-dense Diet </w:t>
+              <w:t xml:space="preserve">NAS, Low fat, Low cholesterol,  </w:t>
             </w:r>
           </w:p>
           <w:p>
@@ -1574,7 +1573,7 @@
                 <w:sz w:val="20"/>
                 <w:szCs w:val="20"/>
               </w:rPr>
-              <w:t>☐Pitting ☐</w:t>
+              <w:t>☒Pitting ☐</w:t>
             </w:r>
             <w:proofErr w:type="gramStart"/>
             <w:r>
@@ -1622,7 +1621,7 @@
                 <w:sz w:val="20"/>
                 <w:szCs w:val="20"/>
               </w:rPr>
-              <w:t xml:space="preserve">☐1+ </w:t>
+              <w:t xml:space="preserve">☒1+ </w:t>
             </w:r>
             <w:bookmarkStart w:id="27" w:name="3as4poj" w:colFirst="0" w:colLast="0"/>
             <w:bookmarkEnd w:id="27"/>
@@ -1670,7 +1669,7 @@
                 <w:sz w:val="20"/>
                 <w:szCs w:val="20"/>
               </w:rPr>
-              <w:t>☐Pedal R/L ☐Dorsum R/L</w:t>
+              <w:t>☒Pedal R/L ☐Dorsum R/L</w:t>
             </w:r>
           </w:p>
           <w:p>
@@ -1904,7 +1903,7 @@
                 <w:sz w:val="20"/>
                 <w:szCs w:val="20"/>
               </w:rPr>
-              <w:t>☒DM II</w:t>
+              <w:t>☐DM II</w:t>
             </w:r>
           </w:p>
           <w:p>
@@ -1965,7 +1964,7 @@
                 <w:sz w:val="20"/>
                 <w:szCs w:val="20"/>
               </w:rPr>
-              <w:t>: T- 97.8 F, HR- 80 bpm, RR - 17 per min BS 202 m</w:t>
+              <w:t>: T- 99.3 F, HR- 74 bpm, RR - 18 per min BS 176 m</w:t>
             </w:r>
             <w:r>
               <w:rPr>
@@ -1992,7 +1991,7 @@
                 <w:sz w:val="20"/>
                 <w:szCs w:val="20"/>
               </w:rPr>
-              <w:t xml:space="preserve">☐ R </w:t>
+              <w:t xml:space="preserve">☒ R </w:t>
             </w:r>
             <w:bookmarkStart w:id="33" w:name="23ckvvd" w:colFirst="0" w:colLast="0"/>
             <w:bookmarkEnd w:id="33"/>
@@ -2002,7 +2001,7 @@
                 <w:sz w:val="20"/>
                 <w:szCs w:val="20"/>
               </w:rPr>
-              <w:t xml:space="preserve">☒ Repeat </w:t>
+              <w:t xml:space="preserve">☐ Repeat </w:t>
             </w:r>
             <w:r>
               <w:rPr>
@@ -2042,7 +2041,7 @@
                 <w:sz w:val="20"/>
                 <w:szCs w:val="20"/>
               </w:rPr>
-              <w:t xml:space="preserve"> Lying __ Sitting 145/75 mm/Hg Standing   Repeat   Wight lbs.</w:t>
+              <w:t xml:space="preserve"> Lying __ Sitting 130/71 mm/Hg Standing   Repeat   Wight lbs.</w:t>
             </w:r>
             <w:r>
               <w:rPr>
@@ -2255,7 +2254,7 @@
                 <w:sz w:val="17"/>
                 <w:szCs w:val="17"/>
               </w:rPr>
-              <w:t>Altered status due to Hypertensive heart disease with. Knowledge deficit regarding measures to control Hypertensive heart disease with and the medication Clonidine hcl 0.1 mg, 1 tablet as ordered by MD.</w:t>
+              <w:t>Altered status due to Primary osteoarthritis, right shoulder. Knowledge deficit regarding measures to control Primary osteoarthritis, right shoulder and the medication Tylenol 500 mg, 1 tablet as ordered by MD.</w:t>
             </w:r>
           </w:p>
           <w:p>
@@ -2298,7 +2297,7 @@
                 <w:sz w:val="17"/>
                 <w:szCs w:val="17"/>
               </w:rPr>
-              <w:t>SN admitted the patient for comprehensive skilled nursing assessment, observation and evaluation of all body systems. SN to assess vital signs, pain level. SN performed to check vital signs and scale pain (1-10) every visit. Check O₂ saturation level with signs and symptoms of respiratory distress. SN to record blood sugar test results checked by Pt/PCG during the visits and report any significant changes to MD. SN to perform diabetic foot exam upon every visit. PCG assumes DM responsibilities, is confident, capable, and competent in checking blood sugar daily. Check O₂ saturation level with signs and symptoms of respiratory distress. SN to record blood sugar test results checked by Pt/PCG during the visits and report any significant changes to MD. SN to perform diabetic foot exam upon every visit. PCG assumes DM responsibilities, is confident, capable, and competent in checking blood sugar daily. Check O₂ saturation level with signs and symptoms of respiratory distress. SN to record blood sugar test results checked by Pt/PCG during the visits and report any significant changes to MD. SN to perform diabetic foot exam upon every visit. PCG assumes DM responsibilities, is confident, capable, and competent in checking blood sugar daily. SN to evaluate therapeutic response to current/new medications and compliance to medication/diet regimen, home safety issues and psychosocial adjustment. Hypertensive heart disease refers to heart problems that occur because of high blood pressure. These problems include coronary artery disease and angina; heart failure; thickening of the heart muscle (called hypertrophy). Causes: high blood pressure means the pressure inside the blood vessels is too high. As the heart pumps against this pressure, it must work harder. Over time, this causes the heart muscle to thicken. Without treatment, symptoms of heart failure may develop. Sometimes, the muscle can be so thick that it does not get enough oxygen. This can cause angina (chest pain). High blood pressure also leads to thickening of the blood vessel walls. When combined with cholesterol deposits in the blood vessels, the risk of heart attack and stroke increases. SN instructed Patient/PCG regarding the medication Clonidine hcl 0.1 mg. Clonidine treats high blood pressure by decreasing your heart rate and relaxing the blood vessels so that blood can flow more easily through the body. SN advised Patient/PCG to take medication Clonidine hcl 0.1 mg, 1 tablet as ordered by MD.</w:t>
+              <w:t>SN admitted the patient for comprehensive skilled nursing assessment, observation and evaluation of all body systems. SN to assess vital signs, pain level. SN performed to check vital signs and scale pain (1-10) every visit. SN to evaluate therapeutic response to current/new medications and compliance to medication/diet regimen, home safety issues and psychosocial adjustment. Primary osteoarthritis of the shoulder is a gradual wearing of the articular cartilage that leads to pain and stiffness. As the joint surface degenerates, the subchondral bone remodels, losing its sphericity and congruity. The joint capsule also becomes thickened, leading to further loss of shoulder rotation. Osteoarthritis most often occurs in people who are over age 50. In younger people, it can result from an injury or trauma, such as a fractured or dislocated shoulder. A person with shoulder arthritis is likely to have pain while moving the shoulder and after moving the shoulder. The person can even have pain while sleeping. SN instructed Patient/PCG regarding the medication Tylenol 500 mg. This drug is used to treat mild to moderate pain (from headaches, menstrual periods, toothaches, backaches, osteoarthritis, or cold/flu aches and pains) and to reduce fever. SN advised Patient/PCG to take medication Tylenol 500 mg, 1 tablet by mouth daily as ordered by MD.</w:t>
             </w:r>
           </w:p>
           <w:p>
@@ -2354,7 +2353,7 @@
                 <w:sz w:val="17"/>
                 <w:szCs w:val="17"/>
               </w:rPr>
-              <w:t>☒Bleeding precautions ☒02 precautions ☒Fall precautions ☒Clear pathways ☒Infection control ☒Universal Precautions ☒911 protocol ☒COVID-19 Precautions ☒Cane, walker Precautions</w:t>
+              <w:t>☒Bleeding precautions ☒Fall precautions ☒Clear pathways ☒Universal Precautions ☒911 protocol ☒Cane, walker Precautions</w:t>
             </w:r>
           </w:p>
           <w:p>
@@ -2544,7 +2543,7 @@
                 <w:sz w:val="18"/>
                 <w:szCs w:val="18"/>
               </w:rPr>
-              <w:t>SN NAME: Tate                                           NEXT MD APPOINTMENT</w:t>
+              <w:t>SN NAME: Davit                                            NEXT MD APPOINTMENT</w:t>
             </w:r>
           </w:p>
           <w:p>
@@ -2605,7 +2604,7 @@
                 <w:sz w:val="18"/>
                 <w:szCs w:val="18"/>
               </w:rPr>
-              <w:t>MR# 032-006</w:t>
+              <w:t>MR# 156-001</w:t>
             </w:r>
           </w:p>
           <w:p>
@@ -2676,7 +2675,7 @@
                       <w:sz w:val="18"/>
                       <w:szCs w:val="18"/>
                     </w:rPr>
-                    <w:t>PATTINSON, ROBERT</w:t>
+                    <w:t>FORD, HENRY</w:t>
                   </w:r>
                 </w:p>
               </w:tc>
@@ -2698,7 +2697,7 @@
                       <w:sz w:val="18"/>
                       <w:szCs w:val="18"/>
                     </w:rPr>
-                    <w:t xml:space="preserve"> 03/07/25</w:t>
+                    <w:t xml:space="preserve"> 03/13/25</w:t>
                   </w:r>
                 </w:p>
               </w:tc>
@@ -2720,7 +2719,7 @@
                       <w:sz w:val="18"/>
                       <w:szCs w:val="18"/>
                     </w:rPr>
-                    <w:t xml:space="preserve">             21:31-22:16</w:t>
+                    <w:t xml:space="preserve">             05:43-06:28</w:t>
                   </w:r>
                 </w:p>
               </w:tc>

--- a/page2.docx
+++ b/page2.docx
@@ -1167,7 +1167,7 @@
                 <w:sz w:val="20"/>
                 <w:szCs w:val="20"/>
               </w:rPr>
-              <w:t>03/12/25</w:t>
+              <w:t>03/13/25</w:t>
             </w:r>
             <w:r>
               <w:rPr>
@@ -1489,7 +1489,7 @@
                 <w:sz w:val="20"/>
                 <w:szCs w:val="20"/>
               </w:rPr>
-              <w:t>☐Chest pain ☐Palpitations ☐Dizziness</w:t>
+              <w:t>☐Chest pain ☒Palpitations ☐Dizziness</w:t>
             </w:r>
           </w:p>
           <w:p>
@@ -1964,7 +1964,7 @@
                 <w:sz w:val="20"/>
                 <w:szCs w:val="20"/>
               </w:rPr>
-              <w:t>: T- 99.3 F, HR- 74 bpm, RR - 18 per min BS 176 m</w:t>
+              <w:t>: T- 99.4 F, HR- 87 bpm, RR - 19 per min BS 206 m</w:t>
             </w:r>
             <w:r>
               <w:rPr>
@@ -1991,7 +1991,7 @@
                 <w:sz w:val="20"/>
                 <w:szCs w:val="20"/>
               </w:rPr>
-              <w:t xml:space="preserve">☒ R </w:t>
+              <w:t xml:space="preserve">☐ R </w:t>
             </w:r>
             <w:bookmarkStart w:id="33" w:name="23ckvvd" w:colFirst="0" w:colLast="0"/>
             <w:bookmarkEnd w:id="33"/>
@@ -2001,7 +2001,7 @@
                 <w:sz w:val="20"/>
                 <w:szCs w:val="20"/>
               </w:rPr>
-              <w:t xml:space="preserve">☐ Repeat </w:t>
+              <w:t xml:space="preserve">☒ Repeat </w:t>
             </w:r>
             <w:r>
               <w:rPr>
@@ -2041,7 +2041,7 @@
                 <w:sz w:val="20"/>
                 <w:szCs w:val="20"/>
               </w:rPr>
-              <w:t xml:space="preserve"> Lying __ Sitting 130/71 mm/Hg Standing   Repeat   Wight lbs.</w:t>
+              <w:t xml:space="preserve"> Lying __ Sitting 137/75 mm/Hg Standing   Repeat   Wight lbs.</w:t>
             </w:r>
             <w:r>
               <w:rPr>
@@ -2254,7 +2254,7 @@
                 <w:sz w:val="17"/>
                 <w:szCs w:val="17"/>
               </w:rPr>
-              <w:t>Altered status due to Primary osteoarthritis, right shoulder. Knowledge deficit regarding measures to control Primary osteoarthritis, right shoulder and the medication Tylenol 500 mg, 1 tablet as ordered by MD.</w:t>
+              <w:t>Altered status due to Primary osteoarthritis. Knowledge deficit regarding measures to control Primary osteoarthritis and the medication Tylenol 500 mg, 1 capsule by mouth every 4-6 hours as needed for pain as ordered by MD.</w:t>
             </w:r>
           </w:p>
           <w:p>
@@ -2297,7 +2297,7 @@
                 <w:sz w:val="17"/>
                 <w:szCs w:val="17"/>
               </w:rPr>
-              <w:t>SN admitted the patient for comprehensive skilled nursing assessment, observation and evaluation of all body systems. SN to assess vital signs, pain level. SN performed to check vital signs and scale pain (1-10) every visit. SN to evaluate therapeutic response to current/new medications and compliance to medication/diet regimen, home safety issues and psychosocial adjustment. Primary osteoarthritis of the shoulder is a gradual wearing of the articular cartilage that leads to pain and stiffness. As the joint surface degenerates, the subchondral bone remodels, losing its sphericity and congruity. The joint capsule also becomes thickened, leading to further loss of shoulder rotation. Osteoarthritis most often occurs in people who are over age 50. In younger people, it can result from an injury or trauma, such as a fractured or dislocated shoulder. A person with shoulder arthritis is likely to have pain while moving the shoulder and after moving the shoulder. The person can even have pain while sleeping. SN instructed Patient/PCG regarding the medication Tylenol 500 mg. This drug is used to treat mild to moderate pain (from headaches, menstrual periods, toothaches, backaches, osteoarthritis, or cold/flu aches and pains) and to reduce fever. SN advised Patient/PCG to take medication Tylenol 500 mg, 1 tablet by mouth daily as ordered by MD.</w:t>
+              <w:t>SN admitted the patient for comprehensive skilled nursing assessment, observation and evaluation of all body systems. SN to assess vital signs, pain level. SN performed to check vital signs and scale pain (1-10) every visit. SN to evaluate therapeutic response to current/new medications and compliance to medication/diet regimen, home safety issues and psychosocial adjustment. Primary osteoarthritis is mostly related to aging. With aging, the water content of the cartilage increases and the protein makeup of cartilage degenerates. Repetitive use of joints over the years causes damage to the cartilage that leads to joint pain and swelling. The goal of treatment in osteoarthritis is to reduce joint pain and inflammation while improving and maintaining joint function. SN instructed Patient/PCG regarding the medication Tylenol 500 mg. This drug is used to treat mild to moderate pain (from headaches, menstrual periods, toothaches, backaches, osteoarthritis, or cold/flu aches and pains) and to reduce fever. SN advised Patient/PCG to take medication Tylenol 500 mg, 1 capsule by mouth every 4-6 hours as needed for pain as ordered by MD.</w:t>
             </w:r>
           </w:p>
           <w:p>
@@ -2719,7 +2719,7 @@
                       <w:sz w:val="18"/>
                       <w:szCs w:val="18"/>
                     </w:rPr>
-                    <w:t xml:space="preserve">             05:43-06:28</w:t>
+                    <w:t xml:space="preserve">             21:41-22:26</w:t>
                   </w:r>
                 </w:p>
               </w:tc>

--- a/page2.docx
+++ b/page2.docx
@@ -1489,7 +1489,7 @@
                 <w:sz w:val="20"/>
                 <w:szCs w:val="20"/>
               </w:rPr>
-              <w:t>☐Chest pain ☒Palpitations ☐Dizziness</w:t>
+              <w:t>☐Chest pain ☐Palpitations ☐Dizziness</w:t>
             </w:r>
           </w:p>
           <w:p>
@@ -1964,7 +1964,7 @@
                 <w:sz w:val="20"/>
                 <w:szCs w:val="20"/>
               </w:rPr>
-              <w:t>: T- 99.4 F, HR- 87 bpm, RR - 19 per min BS 206 m</w:t>
+              <w:t>: T- 97.7 F, HR- 71 bpm, RR - 17 per min BS 176 m</w:t>
             </w:r>
             <w:r>
               <w:rPr>
@@ -1991,7 +1991,7 @@
                 <w:sz w:val="20"/>
                 <w:szCs w:val="20"/>
               </w:rPr>
-              <w:t xml:space="preserve">☐ R </w:t>
+              <w:t xml:space="preserve">☒ R </w:t>
             </w:r>
             <w:bookmarkStart w:id="33" w:name="23ckvvd" w:colFirst="0" w:colLast="0"/>
             <w:bookmarkEnd w:id="33"/>
@@ -2001,7 +2001,7 @@
                 <w:sz w:val="20"/>
                 <w:szCs w:val="20"/>
               </w:rPr>
-              <w:t xml:space="preserve">☒ Repeat </w:t>
+              <w:t xml:space="preserve">☐ Repeat </w:t>
             </w:r>
             <w:r>
               <w:rPr>
@@ -2041,7 +2041,7 @@
                 <w:sz w:val="20"/>
                 <w:szCs w:val="20"/>
               </w:rPr>
-              <w:t xml:space="preserve"> Lying __ Sitting 137/75 mm/Hg Standing   Repeat   Wight lbs.</w:t>
+              <w:t xml:space="preserve"> Lying __ Sitting 145/76 mm/Hg Standing   Repeat   Wight lbs.</w:t>
             </w:r>
             <w:r>
               <w:rPr>
@@ -2254,7 +2254,7 @@
                 <w:sz w:val="17"/>
                 <w:szCs w:val="17"/>
               </w:rPr>
-              <w:t>Altered status due to Primary osteoarthritis. Knowledge deficit regarding measures to control Primary osteoarthritis and the medication Tylenol 500 mg, 1 capsule by mouth every 4-6 hours as needed for pain as ordered by MD.</w:t>
+              <w:t>Altered status due to unspecified asthma. Knowledge deficit regarding measures to control unspecified asthma and the medication albuterol hfa 90 mcg, inhale 2 puffs as ordered by MD.</w:t>
             </w:r>
           </w:p>
           <w:p>
@@ -2297,7 +2297,7 @@
                 <w:sz w:val="17"/>
                 <w:szCs w:val="17"/>
               </w:rPr>
-              <w:t>SN admitted the patient for comprehensive skilled nursing assessment, observation and evaluation of all body systems. SN to assess vital signs, pain level. SN performed to check vital signs and scale pain (1-10) every visit. SN to evaluate therapeutic response to current/new medications and compliance to medication/diet regimen, home safety issues and psychosocial adjustment. Primary osteoarthritis is mostly related to aging. With aging, the water content of the cartilage increases and the protein makeup of cartilage degenerates. Repetitive use of joints over the years causes damage to the cartilage that leads to joint pain and swelling. The goal of treatment in osteoarthritis is to reduce joint pain and inflammation while improving and maintaining joint function. SN instructed Patient/PCG regarding the medication Tylenol 500 mg. This drug is used to treat mild to moderate pain (from headaches, menstrual periods, toothaches, backaches, osteoarthritis, or cold/flu aches and pains) and to reduce fever. SN advised Patient/PCG to take medication Tylenol 500 mg, 1 capsule by mouth every 4-6 hours as needed for pain as ordered by MD.</w:t>
+              <w:t>SN admitted the patient for comprehensive skilled nursing assessment, observation and evaluation of all body systems. SN to assess vital signs, pain level. SN performed to check vital signs and scale pain (1-10) every visit. SN to evaluate therapeutic response to current/new medications and compliance to medication/diet regimen, home safety issues and psychosocial adjustment. Unspecified asthma is a chronic respiratory condition characterized by reversible airflow obstruction, airway hyper-responsiveness, and airway inflammation producing symptoms such as shortness of breath, cough, wheezing, and chest tightness. It cannot be cured, but its symptoms can be controlled with appropriate medications. SN instructed Patient/PCG regarding the medication albuterol hfa 90 mcg. Albuterol is a bronchodilator that works by relaxing the muscles in the airways to improve breathing. SN advised Patient/PCG to take medication albuterol hfa 90 mcg, inhale 2 puffs as ordered by MD.</w:t>
             </w:r>
           </w:p>
           <w:p>
@@ -2697,7 +2697,7 @@
                       <w:sz w:val="18"/>
                       <w:szCs w:val="18"/>
                     </w:rPr>
-                    <w:t xml:space="preserve"> 03/13/25</w:t>
+                    <w:t xml:space="preserve"> 03/14/25</w:t>
                   </w:r>
                 </w:p>
               </w:tc>
@@ -2719,7 +2719,7 @@
                       <w:sz w:val="18"/>
                       <w:szCs w:val="18"/>
                     </w:rPr>
-                    <w:t xml:space="preserve">             21:41-22:26</w:t>
+                    <w:t xml:space="preserve">             05:38-06:23</w:t>
                   </w:r>
                 </w:p>
               </w:tc>
